--- a/Paper/Papers for Wang 09.09/Learning Transferable Visual Models From Natural Language Supervision文献笔记.docx
+++ b/Paper/Papers for Wang 09.09/Learning Transferable Visual Models From Natural Language Supervision文献笔记.docx
@@ -11,10 +11,7 @@
         <w:t>Title:</w:t>
       </w:r>
       <w:r>
-        <w:t xml:space="preserve"> </w:t>
-      </w:r>
-      <w:r>
-        <w:t xml:space="preserve">Learning Transferable Visual Models </w:t>
+        <w:t xml:space="preserve"> Learning Transferable Visual Models </w:t>
       </w:r>
       <w:proofErr w:type="gramStart"/>
       <w:r>
@@ -49,11 +46,6 @@
       </w:r>
     </w:p>
     <w:p>
-      <w:pPr>
-        <w:rPr>
-          <w:rFonts w:hint="eastAsia"/>
-        </w:rPr>
-      </w:pPr>
       <w:r>
         <w:rPr>
           <w:rFonts w:hint="eastAsia"/>
@@ -191,11 +183,6 @@
       </w:r>
     </w:p>
     <w:p>
-      <w:pPr>
-        <w:rPr>
-          <w:rFonts w:hint="eastAsia"/>
-        </w:rPr>
-      </w:pPr>
       <w:r>
         <w:rPr>
           <w:rFonts w:hint="eastAsia"/>
@@ -343,22 +330,11 @@
       </w:r>
     </w:p>
     <w:p>
-      <w:pPr>
-        <w:rPr>
-          <w:rFonts w:hint="eastAsia"/>
-        </w:rPr>
-      </w:pPr>
-      <w:r>
-        <w:rPr>
-          <w:rFonts w:hint="eastAsia"/>
-        </w:rPr>
-        <w:t>用自然语言监督进行图像表征学习的工作</w:t>
-      </w:r>
-      <w:r>
-        <w:rPr>
-          <w:rFonts w:hint="eastAsia"/>
-        </w:rPr>
-        <w:t>的证明很少，但是很有潜力，如Mahajan等人用Instagram上具有ImageNet标签的</w:t>
+      <w:r>
+        <w:rPr>
+          <w:rFonts w:hint="eastAsia"/>
+        </w:rPr>
+        <w:t>用自然语言监督进行图像表征学习的工作的证明很少，但是很有潜力，如Mahajan等人用Instagram上具有ImageNet标签的</w:t>
       </w:r>
       <w:proofErr w:type="gramStart"/>
       <w:r>
@@ -419,13 +395,7 @@
         <w:rPr>
           <w:rFonts w:hint="eastAsia"/>
         </w:rPr>
-        <w:t xml:space="preserve"> </w:t>
-      </w:r>
-      <w:r>
-        <w:rPr>
-          <w:rFonts w:hint="eastAsia"/>
-        </w:rPr>
-        <w:t>这两条路线其实都展现了相当的潜力，前者证明</w:t>
+        <w:t xml:space="preserve"> 这两条路线其实都展现了相当的潜力，前者证明</w:t>
       </w:r>
       <w:r>
         <w:t>paired text-image可以用来训练视觉表征，后者证明扩充数据能极大提升性能，即使数据有</w:t>
@@ -473,11 +443,6 @@
     </w:p>
     <w:p/>
     <w:p>
-      <w:pPr>
-        <w:rPr>
-          <w:rFonts w:hint="eastAsia"/>
-        </w:rPr>
-      </w:pPr>
       <w:r>
         <w:rPr>
           <w:rFonts w:hint="eastAsia"/>
@@ -508,19 +473,7 @@
         <w:rPr>
           <w:rFonts w:hint="eastAsia"/>
         </w:rPr>
-        <w:t>的简化版本）。我们学习了CLIP的可扩充性，分为8个模型，</w:t>
-      </w:r>
-      <w:r>
-        <w:rPr>
-          <w:rFonts w:hint="eastAsia"/>
-        </w:rPr>
-        <w:t>相差</w:t>
-      </w:r>
-      <w:r>
-        <w:rPr>
-          <w:rFonts w:hint="eastAsia"/>
-        </w:rPr>
-        <w:t>2个计算数量级，可迁移性基本是一条平滑的线。CLIP和GPT家族类似，作者在超过3</w:t>
+        <w:t>的简化版本）。我们学习了CLIP的可扩充性，分为8个模型，相差2个计算数量级，可迁移性基本是一条平滑的线。CLIP和GPT家族类似，作者在超过3</w:t>
       </w:r>
       <w:r>
         <w:t>0</w:t>
@@ -541,31 +494,19 @@
         <w:t>shot迁移表现，发现其对比定制模型有竞争力。在ImageNet上表现为最好的公开模型且计算效率更高，在等精度下鲁棒性更好。</w:t>
       </w:r>
     </w:p>
-    <w:p>
-      <w:pPr>
-        <w:rPr>
-          <w:rFonts w:hint="eastAsia"/>
-        </w:rPr>
-      </w:pPr>
-    </w:p>
-    <w:p/>
-    <w:p/>
-    <w:p/>
-    <w:p/>
-    <w:p/>
-    <w:p/>
-    <w:p/>
-    <w:p/>
-    <w:p/>
-    <w:p/>
-    <w:p/>
-    <w:p>
-      <w:pPr>
-        <w:rPr>
-          <w:rFonts w:hint="eastAsia"/>
-        </w:rPr>
-      </w:pPr>
-    </w:p>
+    <w:p/>
+    <w:p/>
+    <w:p/>
+    <w:p/>
+    <w:p/>
+    <w:p/>
+    <w:p/>
+    <w:p/>
+    <w:p/>
+    <w:p/>
+    <w:p/>
+    <w:p/>
+    <w:p/>
     <w:p>
       <w:pPr>
         <w:rPr>
@@ -575,15 +516,33 @@
         </w:rPr>
       </w:pPr>
       <w:r>
+        <w:rPr>
+          <w:rFonts w:hint="eastAsia"/>
+          <w:b/>
+          <w:bCs/>
+        </w:rPr>
         <w:lastRenderedPageBreak/>
+        <w:t>Model-Training：</w:t>
+      </w:r>
+    </w:p>
+    <w:p>
+      <w:pPr>
+        <w:rPr>
+          <w:rFonts w:hint="eastAsia"/>
+        </w:rPr>
+      </w:pPr>
+      <w:r>
+        <w:rPr>
+          <w:noProof/>
+        </w:rPr>
         <w:drawing>
-          <wp:anchor distT="0" distB="0" distL="114300" distR="114300" simplePos="0" relativeHeight="251658240" behindDoc="0" locked="0" layoutInCell="1" allowOverlap="1" wp14:anchorId="176C2272" wp14:editId="3D6E350F">
+          <wp:anchor distT="0" distB="0" distL="114300" distR="114300" simplePos="0" relativeHeight="251658240" behindDoc="0" locked="0" layoutInCell="1" allowOverlap="1" wp14:anchorId="176C2272" wp14:editId="4A45E144">
             <wp:simplePos x="0" y="0"/>
             <wp:positionH relativeFrom="margin">
               <wp:align>left</wp:align>
             </wp:positionH>
             <wp:positionV relativeFrom="paragraph">
-              <wp:posOffset>269240</wp:posOffset>
+              <wp:posOffset>413657</wp:posOffset>
             </wp:positionV>
             <wp:extent cx="5758180" cy="2683510"/>
             <wp:effectExtent l="0" t="0" r="0" b="2540"/>
@@ -635,10 +594,8 @@
       <w:r>
         <w:rPr>
           <w:rFonts w:hint="eastAsia"/>
-          <w:b/>
-          <w:bCs/>
-        </w:rPr>
-        <w:t>Model-Training：</w:t>
+        </w:rPr>
+        <w:t>左图的对角线为对比学习的正样本对，所有不是对角线上的元素都是负样本。这样模型就可以通过对比学习的方式训练起来了，完全不需要手工的标注。无论是在训练时还是推理时，都不需要提前标注了。</w:t>
       </w:r>
     </w:p>
     <w:p>
@@ -732,11 +689,6 @@
       </w:r>
     </w:p>
     <w:p>
-      <w:pPr>
-        <w:rPr>
-          <w:rFonts w:hint="eastAsia"/>
-        </w:rPr>
-      </w:pPr>
       <w:r>
         <w:t>3</w:t>
       </w:r>
@@ -807,11 +759,6 @@
       </w:r>
     </w:p>
     <w:p>
-      <w:pPr>
-        <w:rPr>
-          <w:rFonts w:hint="eastAsia"/>
-        </w:rPr>
-      </w:pPr>
       <w:r>
         <w:rPr>
           <w:rFonts w:hint="eastAsia"/>
@@ -821,6 +768,9 @@
     </w:p>
     <w:p>
       <w:r>
+        <w:rPr>
+          <w:noProof/>
+        </w:rPr>
         <w:drawing>
           <wp:anchor distT="0" distB="0" distL="114300" distR="114300" simplePos="0" relativeHeight="251659264" behindDoc="0" locked="0" layoutInCell="1" allowOverlap="1" wp14:anchorId="70DD5032" wp14:editId="4641B4E6">
             <wp:simplePos x="0" y="0"/>
@@ -887,11 +837,6 @@
     </w:p>
     <w:p/>
     <w:p>
-      <w:pPr>
-        <w:rPr>
-          <w:rFonts w:hint="eastAsia"/>
-        </w:rPr>
-      </w:pPr>
       <w:r>
         <w:rPr>
           <w:rFonts w:hint="eastAsia"/>
@@ -939,11 +884,6 @@
       </w:r>
     </w:p>
     <w:p>
-      <w:pPr>
-        <w:rPr>
-          <w:rFonts w:hint="eastAsia"/>
-        </w:rPr>
-      </w:pPr>
       <w:r>
         <w:rPr>
           <w:rFonts w:hint="eastAsia"/>
@@ -997,21 +937,19 @@
       </w:r>
       <w:proofErr w:type="gramEnd"/>
       <w:r>
-        <w:t>text中采样句子），因为CLIP数据集中有很多只出现过一次的（image，text）；</w:t>
-      </w:r>
-    </w:p>
-    <w:p>
+        <w:t>text中采样句子），因为CLIP数据集中有很多只出现过一</w:t>
+      </w:r>
       <w:r>
         <w:lastRenderedPageBreak/>
+        <w:t>次的（image，text）；</w:t>
+      </w:r>
+    </w:p>
+    <w:p>
+      <w:r>
         <w:t>CLIP的image transformation只用了resize和squared crop；</w:t>
       </w:r>
     </w:p>
     <w:p>
-      <w:pPr>
-        <w:rPr>
-          <w:rFonts w:hint="eastAsia"/>
-        </w:rPr>
-      </w:pPr>
       <w:r>
         <w:t>CLIP loss中的temperature参数τ是可学的。</w:t>
       </w:r>
@@ -1030,11 +968,6 @@
       </w:r>
     </w:p>
     <w:p>
-      <w:pPr>
-        <w:rPr>
-          <w:rFonts w:hint="eastAsia"/>
-        </w:rPr>
-      </w:pPr>
       <w:r>
         <w:rPr>
           <w:rFonts w:hint="eastAsia"/>
@@ -1064,11 +997,6 @@
       </w:r>
     </w:p>
     <w:p>
-      <w:pPr>
-        <w:rPr>
-          <w:rFonts w:hint="eastAsia"/>
-        </w:rPr>
-      </w:pPr>
       <w:r>
         <w:rPr>
           <w:rFonts w:hint="eastAsia"/>
@@ -1115,12 +1043,10 @@
       </w:r>
     </w:p>
     <w:p>
-      <w:pPr>
-        <w:rPr>
-          <w:rFonts w:hint="eastAsia"/>
-        </w:rPr>
-      </w:pPr>
-      <w:r>
+      <w:r>
+        <w:rPr>
+          <w:noProof/>
+        </w:rPr>
         <w:drawing>
           <wp:anchor distT="0" distB="0" distL="114300" distR="114300" simplePos="0" relativeHeight="251660288" behindDoc="0" locked="0" layoutInCell="1" allowOverlap="1" wp14:anchorId="5FED82B0" wp14:editId="43311831">
             <wp:simplePos x="0" y="0"/>
@@ -1179,385 +1105,344 @@
       </w:r>
     </w:p>
     <w:p>
+      <w:r>
+        <w:rPr>
+          <w:rFonts w:hint="eastAsia"/>
+        </w:rPr>
+        <w:t>最初的方法类似</w:t>
+      </w:r>
+      <w:proofErr w:type="spellStart"/>
+      <w:r>
+        <w:rPr>
+          <w:rFonts w:hint="eastAsia"/>
+        </w:rPr>
+        <w:t>VirTex</w:t>
+      </w:r>
+      <w:proofErr w:type="spellEnd"/>
+      <w:r>
+        <w:rPr>
+          <w:rFonts w:hint="eastAsia"/>
+        </w:rPr>
+        <w:t>，使用CNN处理图像，Transformer处理语言，效率如Figure</w:t>
+      </w:r>
+      <w:r>
+        <w:t>2</w:t>
+      </w:r>
+      <w:r>
+        <w:rPr>
+          <w:rFonts w:hint="eastAsia"/>
+        </w:rPr>
+        <w:t>所示</w:t>
+      </w:r>
+    </w:p>
+    <w:p/>
+    <w:p>
+      <w:r>
+        <w:rPr>
+          <w:rFonts w:hint="eastAsia"/>
+        </w:rPr>
+        <w:t>预测每个图片的确切文本是艰巨的任务</w:t>
+      </w:r>
+    </w:p>
+    <w:p/>
+    <w:p>
+      <w:r>
+        <w:rPr>
+          <w:rFonts w:hint="eastAsia"/>
+        </w:rPr>
+        <w:t>改变策略，</w:t>
+      </w:r>
+      <w:proofErr w:type="gramStart"/>
+      <w:r>
+        <w:rPr>
+          <w:rFonts w:hint="eastAsia"/>
+        </w:rPr>
+        <w:t>只预测</w:t>
+      </w:r>
+      <w:proofErr w:type="gramEnd"/>
+      <w:r>
+        <w:rPr>
+          <w:rFonts w:hint="eastAsia"/>
+        </w:rPr>
+        <w:t>文本与哪个图像配对，而不是预测图像对应的确切单词</w:t>
+      </w:r>
+    </w:p>
+    <w:p/>
+    <w:p>
+      <w:r>
+        <w:rPr>
+          <w:rFonts w:hint="eastAsia"/>
+        </w:rPr>
+        <w:t>训练效率对比如图，模型复杂度降低，训练效率提升</w:t>
+      </w:r>
+    </w:p>
+    <w:p/>
+    <w:p/>
+    <w:p/>
+    <w:p/>
+    <w:p/>
+    <w:p/>
+    <w:p/>
+    <w:p/>
+    <w:p/>
+    <w:p>
+      <w:r>
+        <w:t>Choosing and Scaling a Model</w:t>
+      </w:r>
+      <w:r>
+        <w:rPr>
+          <w:rFonts w:hint="eastAsia"/>
+        </w:rPr>
+        <w:t xml:space="preserve"> </w:t>
+      </w:r>
+      <w:r>
+        <w:t xml:space="preserve">– </w:t>
+      </w:r>
+      <w:r>
+        <w:rPr>
+          <w:rFonts w:hint="eastAsia"/>
+        </w:rPr>
+        <w:t>Training：</w:t>
+      </w:r>
+    </w:p>
+    <w:p>
+      <w:r>
+        <w:t>1）text encoder</w:t>
+      </w:r>
+    </w:p>
+    <w:p>
+      <w:r>
+        <w:rPr>
+          <w:rFonts w:hint="eastAsia"/>
+        </w:rPr>
+        <w:t>作者统一采用</w:t>
+      </w:r>
+      <w:r>
+        <w:t>GPT-2里的Transformer结构；对于base size model，使用63M-parameter 12-layer 512-width model with 8 attention heads；model width则随着image encoder的size增加而增加。输入句子的最大长度为76。</w:t>
+      </w:r>
+    </w:p>
+    <w:p>
+      <w:r>
+        <w:t>2）image encoder</w:t>
+      </w:r>
+    </w:p>
+    <w:p>
+      <w:r>
+        <w:rPr>
+          <w:rFonts w:hint="eastAsia"/>
+        </w:rPr>
+        <w:t>这里作者一共训练了</w:t>
+      </w:r>
+      <w:r>
+        <w:t xml:space="preserve">8个不同的image encoder（5 </w:t>
+      </w:r>
+      <w:proofErr w:type="spellStart"/>
+      <w:r>
+        <w:t>ResNets</w:t>
+      </w:r>
+      <w:proofErr w:type="spellEnd"/>
+      <w:r>
+        <w:t xml:space="preserve"> &amp; 3 </w:t>
+      </w:r>
+      <w:proofErr w:type="spellStart"/>
+      <w:r>
+        <w:t>ViTs</w:t>
+      </w:r>
+      <w:proofErr w:type="spellEnd"/>
+      <w:r>
+        <w:t>）</w:t>
+      </w:r>
+    </w:p>
+    <w:p>
+      <w:bookmarkStart w:id="0" w:name="OLE_LINK3"/>
+      <w:r>
+        <w:t>R</w:t>
+      </w:r>
+      <w:r>
+        <w:rPr>
+          <w:rFonts w:hint="eastAsia"/>
+        </w:rPr>
+        <w:t>es</w:t>
+      </w:r>
+      <w:r>
+        <w:t>N</w:t>
+      </w:r>
+      <w:r>
+        <w:rPr>
+          <w:rFonts w:hint="eastAsia"/>
+        </w:rPr>
+        <w:t>et</w:t>
+      </w:r>
+      <w:bookmarkEnd w:id="0"/>
+      <w:r>
+        <w:t>50</w:t>
+      </w:r>
+      <w:r>
+        <w:rPr>
+          <w:rFonts w:hint="eastAsia"/>
+        </w:rPr>
+        <w:t>、</w:t>
+      </w:r>
+      <w:r>
+        <w:t>R</w:t>
+      </w:r>
+      <w:r>
+        <w:rPr>
+          <w:rFonts w:hint="eastAsia"/>
+        </w:rPr>
+        <w:t>es</w:t>
+      </w:r>
+      <w:r>
+        <w:t>N</w:t>
+      </w:r>
+      <w:r>
+        <w:rPr>
+          <w:rFonts w:hint="eastAsia"/>
+        </w:rPr>
+        <w:t>et</w:t>
+      </w:r>
+      <w:r>
+        <w:t>101</w:t>
+      </w:r>
+      <w:r>
+        <w:rPr>
+          <w:rFonts w:hint="eastAsia"/>
+        </w:rPr>
+        <w:t>、</w:t>
+      </w:r>
+      <w:bookmarkStart w:id="1" w:name="OLE_LINK4"/>
+      <w:r>
+        <w:rPr>
+          <w:rFonts w:hint="eastAsia"/>
+          <w:kern w:val="0"/>
+        </w:rPr>
+        <w:t>ResNet</w:t>
+      </w:r>
+      <w:bookmarkEnd w:id="1"/>
+      <w:r>
+        <w:t>50x4</w:t>
+      </w:r>
+      <w:r>
+        <w:rPr>
+          <w:rFonts w:hint="eastAsia"/>
+        </w:rPr>
+        <w:t>、</w:t>
+      </w:r>
+      <w:r>
+        <w:rPr>
+          <w:rFonts w:hint="eastAsia"/>
+          <w:kern w:val="0"/>
+        </w:rPr>
+        <w:t>ResNet</w:t>
+      </w:r>
+      <w:r>
+        <w:t>50x16</w:t>
+      </w:r>
+      <w:r>
+        <w:rPr>
+          <w:rFonts w:hint="eastAsia"/>
+        </w:rPr>
+        <w:t>、</w:t>
+      </w:r>
+      <w:r>
+        <w:rPr>
+          <w:rFonts w:hint="eastAsia"/>
+          <w:kern w:val="0"/>
+        </w:rPr>
+        <w:t>ResNet</w:t>
+      </w:r>
+      <w:r>
+        <w:t>50x64</w:t>
+      </w:r>
+      <w:r>
+        <w:rPr>
+          <w:rFonts w:hint="eastAsia"/>
+        </w:rPr>
+        <w:t>、</w:t>
+      </w:r>
+      <w:proofErr w:type="spellStart"/>
+      <w:r>
+        <w:t>ViT</w:t>
+      </w:r>
+      <w:proofErr w:type="spellEnd"/>
+      <w:r>
+        <w:t>-B/32</w:t>
+      </w:r>
+      <w:r>
+        <w:rPr>
+          <w:rFonts w:hint="eastAsia"/>
+        </w:rPr>
+        <w:t>、</w:t>
+      </w:r>
+      <w:proofErr w:type="spellStart"/>
+      <w:r>
+        <w:t>ViT</w:t>
+      </w:r>
+      <w:proofErr w:type="spellEnd"/>
+      <w:r>
+        <w:t>-B/16</w:t>
+      </w:r>
+      <w:r>
+        <w:rPr>
+          <w:rFonts w:hint="eastAsia"/>
+        </w:rPr>
+        <w:t>、</w:t>
+      </w:r>
+      <w:proofErr w:type="spellStart"/>
+      <w:r>
+        <w:t>ViT</w:t>
+      </w:r>
+      <w:proofErr w:type="spellEnd"/>
+      <w:r>
+        <w:t>-L/14</w:t>
+      </w:r>
+    </w:p>
+    <w:p>
+      <w:r>
+        <w:rPr>
+          <w:rFonts w:hint="eastAsia"/>
+        </w:rPr>
+        <w:t>其中</w:t>
+      </w:r>
+      <w:proofErr w:type="spellStart"/>
+      <w:r>
+        <w:t>ResNets</w:t>
+      </w:r>
+      <w:proofErr w:type="spellEnd"/>
+      <w:r>
+        <w:t>做了一个小的修改：将</w:t>
+      </w:r>
+      <w:proofErr w:type="spellStart"/>
+      <w:r>
+        <w:t>ResNet</w:t>
+      </w:r>
+      <w:proofErr w:type="spellEnd"/>
+      <w:r>
+        <w:t>编码出来的结果再经过一个attention pooling；对于</w:t>
+      </w:r>
+      <w:proofErr w:type="spellStart"/>
+      <w:r>
+        <w:t>ViTs</w:t>
+      </w:r>
+      <w:proofErr w:type="spellEnd"/>
+      <w:r>
+        <w:t>也做了一个小的修改：在tokens（patch tokens和pos tokens相加）被送到Transformer之前，让tokens先经过一个layer norm层，此外参数的初始化和原来的</w:t>
+      </w:r>
+      <w:proofErr w:type="spellStart"/>
+      <w:r>
+        <w:t>ViTs</w:t>
+      </w:r>
+      <w:proofErr w:type="spellEnd"/>
+      <w:r>
+        <w:t>也有微小的不同。</w:t>
+      </w:r>
+    </w:p>
+    <w:p/>
+    <w:p/>
+    <w:p/>
+    <w:p>
       <w:pPr>
         <w:rPr>
-          <w:rFonts w:hint="eastAsia"/>
-        </w:rPr>
-      </w:pPr>
-      <w:r>
-        <w:rPr>
-          <w:rFonts w:hint="eastAsia"/>
-        </w:rPr>
-        <w:t>最初的方法类似</w:t>
-      </w:r>
-      <w:proofErr w:type="spellStart"/>
-      <w:r>
-        <w:rPr>
-          <w:rFonts w:hint="eastAsia"/>
-        </w:rPr>
-        <w:t>VirTex</w:t>
-      </w:r>
-      <w:proofErr w:type="spellEnd"/>
-      <w:r>
-        <w:rPr>
-          <w:rFonts w:hint="eastAsia"/>
-        </w:rPr>
-        <w:t>，使用CNN处理图像，Transformer处理语言，效率如Figure</w:t>
-      </w:r>
-      <w:r>
-        <w:t>2</w:t>
-      </w:r>
-      <w:r>
-        <w:rPr>
-          <w:rFonts w:hint="eastAsia"/>
-        </w:rPr>
-        <w:t>所示</w:t>
-      </w:r>
-    </w:p>
-    <w:p/>
-    <w:p>
-      <w:r>
-        <w:rPr>
-          <w:rFonts w:hint="eastAsia"/>
-        </w:rPr>
-        <w:t>预测每个图片的确切文本是艰巨的任务</w:t>
-      </w:r>
-    </w:p>
-    <w:p/>
-    <w:p>
-      <w:pPr>
-        <w:rPr>
-          <w:rFonts w:hint="eastAsia"/>
-        </w:rPr>
-      </w:pPr>
-      <w:r>
-        <w:rPr>
-          <w:rFonts w:hint="eastAsia"/>
-        </w:rPr>
-        <w:t>改变策略，</w:t>
-      </w:r>
-      <w:proofErr w:type="gramStart"/>
-      <w:r>
-        <w:rPr>
-          <w:rFonts w:hint="eastAsia"/>
-        </w:rPr>
-        <w:t>只预测</w:t>
-      </w:r>
-      <w:proofErr w:type="gramEnd"/>
-      <w:r>
-        <w:rPr>
-          <w:rFonts w:hint="eastAsia"/>
-        </w:rPr>
-        <w:t>文本与哪个图像配对，而不是预测图像对应的确切单词</w:t>
-      </w:r>
-    </w:p>
-    <w:p/>
-    <w:p>
-      <w:pPr>
-        <w:rPr>
-          <w:rFonts w:hint="eastAsia"/>
-        </w:rPr>
-      </w:pPr>
-      <w:r>
-        <w:rPr>
-          <w:rFonts w:hint="eastAsia"/>
-        </w:rPr>
-        <w:t>训练效率对比如图，模型复杂度降低，训练效率提升</w:t>
-      </w:r>
-    </w:p>
-    <w:p/>
-    <w:p/>
-    <w:p/>
-    <w:p/>
-    <w:p/>
-    <w:p/>
-    <w:p/>
-    <w:p/>
-    <w:p/>
-    <w:p>
-      <w:pPr>
-        <w:rPr>
-          <w:rFonts w:hint="eastAsia"/>
-        </w:rPr>
-      </w:pPr>
-      <w:r>
-        <w:t>Choosing and Scaling a Model</w:t>
-      </w:r>
-      <w:r>
-        <w:rPr>
-          <w:rFonts w:hint="eastAsia"/>
-        </w:rPr>
-        <w:t xml:space="preserve"> </w:t>
-      </w:r>
-      <w:r>
-        <w:t xml:space="preserve">– </w:t>
-      </w:r>
-      <w:r>
-        <w:rPr>
-          <w:rFonts w:hint="eastAsia"/>
-        </w:rPr>
-        <w:t>Training：</w:t>
-      </w:r>
-    </w:p>
-    <w:p>
-      <w:pPr>
-        <w:rPr>
-          <w:rFonts w:hint="eastAsia"/>
-        </w:rPr>
-      </w:pPr>
-      <w:r>
-        <w:t>1）text encoder</w:t>
-      </w:r>
-    </w:p>
-    <w:p>
-      <w:pPr>
-        <w:rPr>
-          <w:rFonts w:hint="eastAsia"/>
-        </w:rPr>
-      </w:pPr>
-      <w:r>
-        <w:rPr>
-          <w:rFonts w:hint="eastAsia"/>
-        </w:rPr>
-        <w:t>作者统一采用</w:t>
-      </w:r>
-      <w:r>
-        <w:t>GPT-2里的Transformer结构；对于base size model，使用63M-parameter 12-layer 512-width model with 8 attention heads；model width则随着image encoder的size增加而增加。输入句子的最大长度为76。</w:t>
-      </w:r>
-    </w:p>
-    <w:p>
-      <w:pPr>
-        <w:rPr>
-          <w:rFonts w:hint="eastAsia"/>
-        </w:rPr>
-      </w:pPr>
-      <w:r>
-        <w:t>2）image encoder</w:t>
-      </w:r>
-    </w:p>
-    <w:p>
-      <w:pPr>
-        <w:rPr>
-          <w:rFonts w:hint="eastAsia"/>
-        </w:rPr>
-      </w:pPr>
-      <w:r>
-        <w:rPr>
-          <w:rFonts w:hint="eastAsia"/>
-        </w:rPr>
-        <w:t>这里作者一共训练了</w:t>
-      </w:r>
-      <w:r>
-        <w:t xml:space="preserve">8个不同的image encoder（5 </w:t>
-      </w:r>
-      <w:proofErr w:type="spellStart"/>
-      <w:r>
-        <w:t>ResNets</w:t>
-      </w:r>
-      <w:proofErr w:type="spellEnd"/>
-      <w:r>
-        <w:t xml:space="preserve"> &amp; 3 </w:t>
-      </w:r>
-      <w:proofErr w:type="spellStart"/>
-      <w:r>
-        <w:t>ViTs</w:t>
-      </w:r>
-      <w:proofErr w:type="spellEnd"/>
-      <w:r>
-        <w:t>）</w:t>
-      </w:r>
-    </w:p>
-    <w:p>
-      <w:bookmarkStart w:id="0" w:name="OLE_LINK3"/>
-      <w:r>
-        <w:t>R</w:t>
-      </w:r>
-      <w:r>
-        <w:rPr>
-          <w:rFonts w:hint="eastAsia"/>
-        </w:rPr>
-        <w:t>es</w:t>
-      </w:r>
-      <w:r>
-        <w:t>N</w:t>
-      </w:r>
-      <w:r>
-        <w:rPr>
-          <w:rFonts w:hint="eastAsia"/>
-        </w:rPr>
-        <w:t>et</w:t>
-      </w:r>
-      <w:bookmarkEnd w:id="0"/>
-      <w:r>
-        <w:t>50</w:t>
-      </w:r>
-      <w:r>
-        <w:rPr>
-          <w:rFonts w:hint="eastAsia"/>
-        </w:rPr>
-        <w:t>、</w:t>
-      </w:r>
-      <w:r>
-        <w:t>R</w:t>
-      </w:r>
-      <w:r>
-        <w:rPr>
-          <w:rFonts w:hint="eastAsia"/>
-        </w:rPr>
-        <w:t>es</w:t>
-      </w:r>
-      <w:r>
-        <w:t>N</w:t>
-      </w:r>
-      <w:r>
-        <w:rPr>
-          <w:rFonts w:hint="eastAsia"/>
-        </w:rPr>
-        <w:t>et</w:t>
-      </w:r>
-      <w:r>
-        <w:t>101</w:t>
-      </w:r>
-      <w:r>
-        <w:rPr>
-          <w:rFonts w:hint="eastAsia"/>
-        </w:rPr>
-        <w:t>、</w:t>
-      </w:r>
-      <w:bookmarkStart w:id="1" w:name="OLE_LINK4"/>
-      <w:r>
-        <w:rPr>
-          <w:rFonts w:hint="eastAsia"/>
-          <w:kern w:val="0"/>
-        </w:rPr>
-        <w:t>ResNet</w:t>
-      </w:r>
-      <w:bookmarkEnd w:id="1"/>
-      <w:r>
-        <w:t>50x4</w:t>
-      </w:r>
-      <w:r>
-        <w:rPr>
-          <w:rFonts w:hint="eastAsia"/>
-        </w:rPr>
-        <w:t>、</w:t>
-      </w:r>
-      <w:r>
-        <w:rPr>
-          <w:rFonts w:hint="eastAsia"/>
-          <w:kern w:val="0"/>
-        </w:rPr>
-        <w:t>ResNet</w:t>
-      </w:r>
-      <w:r>
-        <w:t>50x16</w:t>
-      </w:r>
-      <w:r>
-        <w:rPr>
-          <w:rFonts w:hint="eastAsia"/>
-        </w:rPr>
-        <w:t>、</w:t>
-      </w:r>
-      <w:r>
-        <w:rPr>
-          <w:rFonts w:hint="eastAsia"/>
-          <w:kern w:val="0"/>
-        </w:rPr>
-        <w:t>ResNet</w:t>
-      </w:r>
-      <w:r>
-        <w:t>50x64</w:t>
-      </w:r>
-      <w:r>
-        <w:rPr>
-          <w:rFonts w:hint="eastAsia"/>
-        </w:rPr>
-        <w:t>、</w:t>
-      </w:r>
-      <w:proofErr w:type="spellStart"/>
-      <w:r>
-        <w:t>ViT</w:t>
-      </w:r>
-      <w:proofErr w:type="spellEnd"/>
-      <w:r>
-        <w:t>-B/32</w:t>
-      </w:r>
-      <w:r>
-        <w:rPr>
-          <w:rFonts w:hint="eastAsia"/>
-        </w:rPr>
-        <w:t>、</w:t>
-      </w:r>
-      <w:proofErr w:type="spellStart"/>
-      <w:r>
-        <w:t>ViT</w:t>
-      </w:r>
-      <w:proofErr w:type="spellEnd"/>
-      <w:r>
-        <w:t>-B/16</w:t>
-      </w:r>
-      <w:r>
-        <w:rPr>
-          <w:rFonts w:hint="eastAsia"/>
-        </w:rPr>
-        <w:t>、</w:t>
-      </w:r>
-      <w:proofErr w:type="spellStart"/>
-      <w:r>
-        <w:t>ViT</w:t>
-      </w:r>
-      <w:proofErr w:type="spellEnd"/>
-      <w:r>
-        <w:t>-L/14</w:t>
-      </w:r>
-    </w:p>
-    <w:p>
-      <w:r>
-        <w:rPr>
-          <w:rFonts w:hint="eastAsia"/>
-        </w:rPr>
-        <w:t>其中</w:t>
-      </w:r>
-      <w:proofErr w:type="spellStart"/>
-      <w:r>
-        <w:t>ResNets</w:t>
-      </w:r>
-      <w:proofErr w:type="spellEnd"/>
-      <w:r>
-        <w:t>做了一个小的修改：将</w:t>
-      </w:r>
-      <w:proofErr w:type="spellStart"/>
-      <w:r>
-        <w:t>ResNet</w:t>
-      </w:r>
-      <w:proofErr w:type="spellEnd"/>
-      <w:r>
-        <w:t>编码出来的结果再经过一个attention pooling；对于</w:t>
-      </w:r>
-      <w:proofErr w:type="spellStart"/>
-      <w:r>
-        <w:t>ViTs</w:t>
-      </w:r>
-      <w:proofErr w:type="spellEnd"/>
-      <w:r>
-        <w:t>也做了一个小的修改：在tokens（patch tokens和pos tokens相加）被送到Transformer之前，让tokens先经过一个layer norm层，此外参数的初始化和原来的</w:t>
-      </w:r>
-      <w:proofErr w:type="spellStart"/>
-      <w:r>
-        <w:t>ViTs</w:t>
-      </w:r>
-      <w:proofErr w:type="spellEnd"/>
-      <w:r>
-        <w:t>也有微小的不同。</w:t>
-      </w:r>
-    </w:p>
-    <w:p/>
-    <w:p/>
-    <w:p/>
-    <w:p>
-      <w:pPr>
-        <w:rPr>
-          <w:rFonts w:hint="eastAsia"/>
           <w:b/>
           <w:bCs/>
         </w:rPr>
@@ -1568,12 +1453,14 @@
           <w:b/>
           <w:bCs/>
         </w:rPr>
-        <w:lastRenderedPageBreak/>
         <w:t>Experiment：</w:t>
       </w:r>
     </w:p>
     <w:p>
       <w:r>
+        <w:rPr>
+          <w:noProof/>
+        </w:rPr>
         <w:drawing>
           <wp:anchor distT="0" distB="0" distL="114300" distR="114300" simplePos="0" relativeHeight="251661312" behindDoc="0" locked="0" layoutInCell="1" allowOverlap="1" wp14:anchorId="24FFD1F9" wp14:editId="0530A522">
             <wp:simplePos x="0" y="0"/>
@@ -1660,6 +1547,9 @@
         <w:t>Few-shot (linear probing) CLIP （保持CLIP encoder 参数fixed，加一层逻辑回归分类器微调）平均需要20.8-shots才能match zero-shot CLIP性能。这里相当于保持了the same CLIP feature space上，观察few-shot finetuning和zero-shot的性能差异。这里其实说明通过自然语言学到的视觉概念比少量样本finetune学到的好。</w:t>
       </w:r>
       <w:r>
+        <w:rPr>
+          <w:noProof/>
+        </w:rPr>
         <w:drawing>
           <wp:anchor distT="0" distB="0" distL="114300" distR="114300" simplePos="0" relativeHeight="251662336" behindDoc="0" locked="0" layoutInCell="1" allowOverlap="1" wp14:anchorId="3C156503" wp14:editId="4C3B8032">
             <wp:simplePos x="0" y="0"/>
@@ -1738,7 +1628,9 @@
     <w:p/>
     <w:p>
       <w:r>
-        <w:lastRenderedPageBreak/>
+        <w:rPr>
+          <w:noProof/>
+        </w:rPr>
         <w:drawing>
           <wp:anchor distT="0" distB="0" distL="114300" distR="114300" simplePos="0" relativeHeight="251663360" behindDoc="0" locked="0" layoutInCell="1" allowOverlap="1" wp14:anchorId="03BD5765" wp14:editId="0027B8B8">
             <wp:simplePos x="0" y="0"/>
@@ -1828,6 +1720,9 @@
     <w:p/>
     <w:p>
       <w:r>
+        <w:rPr>
+          <w:noProof/>
+        </w:rPr>
         <w:drawing>
           <wp:anchor distT="0" distB="0" distL="114300" distR="114300" simplePos="0" relativeHeight="251664384" behindDoc="0" locked="0" layoutInCell="1" allowOverlap="1" wp14:anchorId="0F3F2A49" wp14:editId="5AE2CCF5">
             <wp:simplePos x="0" y="0"/>
@@ -1886,11 +1781,6 @@
       </w:r>
     </w:p>
     <w:p>
-      <w:pPr>
-        <w:rPr>
-          <w:rFonts w:hint="eastAsia"/>
-        </w:rPr>
-      </w:pPr>
       <w:r>
         <w:rPr>
           <w:rFonts w:hint="eastAsia"/>
@@ -1915,10 +1805,12 @@
         <w:rPr>
           <w:rFonts w:hint="eastAsia"/>
         </w:rPr>
-        <w:lastRenderedPageBreak/>
         <w:t>上图说明CLIP比其他在ImageNet上训练的训练集更具有鲁棒性，其余模型多少有些过拟合</w:t>
       </w:r>
       <w:r>
+        <w:rPr>
+          <w:noProof/>
+        </w:rPr>
         <w:drawing>
           <wp:anchor distT="0" distB="0" distL="114300" distR="114300" simplePos="0" relativeHeight="251665408" behindDoc="0" locked="0" layoutInCell="1" allowOverlap="1" wp14:anchorId="287A7003" wp14:editId="27F95127">
             <wp:simplePos x="0" y="0"/>
@@ -1992,6 +1884,9 @@
         <w:t>棒模型，在右图实例预测，CLIP比大多数模型得分更高</w:t>
       </w:r>
       <w:r>
+        <w:rPr>
+          <w:noProof/>
+        </w:rPr>
         <w:drawing>
           <wp:anchor distT="0" distB="0" distL="114300" distR="114300" simplePos="0" relativeHeight="251666432" behindDoc="0" locked="0" layoutInCell="1" allowOverlap="1" wp14:anchorId="6F3584D0" wp14:editId="5A10E8EC">
             <wp:simplePos x="0" y="0"/>
@@ -2054,7 +1949,6 @@
         <w:rPr>
           <w:rFonts w:hint="eastAsia"/>
         </w:rPr>
-        <w:lastRenderedPageBreak/>
         <w:t>L</w:t>
       </w:r>
       <w:r>
@@ -2122,24 +2016,11 @@
       </w:r>
     </w:p>
     <w:p/>
+    <w:p/>
+    <w:p/>
     <w:p>
       <w:pPr>
         <w:rPr>
-          <w:rFonts w:hint="eastAsia"/>
-        </w:rPr>
-      </w:pPr>
-    </w:p>
-    <w:p>
-      <w:pPr>
-        <w:rPr>
-          <w:rFonts w:hint="eastAsia"/>
-        </w:rPr>
-      </w:pPr>
-    </w:p>
-    <w:p>
-      <w:pPr>
-        <w:rPr>
-          <w:rFonts w:hint="eastAsia"/>
           <w:b/>
           <w:bCs/>
         </w:rPr>
@@ -2183,13 +2064,7 @@
     <w:p/>
     <w:p/>
     <w:p/>
-    <w:p>
-      <w:pPr>
-        <w:rPr>
-          <w:rFonts w:hint="eastAsia"/>
-        </w:rPr>
-      </w:pPr>
-    </w:p>
+    <w:p/>
     <w:p>
       <w:r>
         <w:t>-what did authors try to accomplish?</w:t>
@@ -2257,22 +2132,10 @@
         <w:t>what other reference do you want to follow?</w:t>
       </w:r>
     </w:p>
-    <w:p>
-      <w:pPr>
-        <w:rPr>
-          <w:rFonts w:hint="eastAsia"/>
-        </w:rPr>
-      </w:pPr>
-    </w:p>
-    <w:p/>
-    <w:p/>
-    <w:p>
-      <w:pPr>
-        <w:rPr>
-          <w:rFonts w:hint="eastAsia"/>
-        </w:rPr>
-      </w:pPr>
-    </w:p>
+    <w:p/>
+    <w:p/>
+    <w:p/>
+    <w:p/>
     <w:sectPr>
       <w:pgSz w:w="11907" w:h="16840" w:code="9"/>
       <w:pgMar w:top="1418" w:right="1418" w:bottom="1418" w:left="1418" w:header="851" w:footer="992" w:gutter="0"/>
